--- a/SRS_tactical_chicken.docx
+++ b/SRS_tactical_chicken.docx
@@ -119,7 +119,7 @@
           <w:szCs w:val="30"/>
           <w:rtl w:val="0"/>
         </w:rPr>
-        <w:t xml:space="preserve">Version 1.0 approved</w:t>
+        <w:t xml:space="preserve">Version 1.1 approved</w:t>
       </w:r>
     </w:p>
     <w:p>
@@ -185,7 +185,7 @@
           <w:szCs w:val="30"/>
           <w:rtl w:val="0"/>
         </w:rPr>
-        <w:t xml:space="preserve">October 9th, 2022</w:t>
+        <w:t xml:space="preserve">November 7th, 2022</w:t>
       </w:r>
     </w:p>
     <w:p>
@@ -4660,8 +4660,10 @@
             </w:pPr>
             <w:r>
               <w:rPr>
+                <w:rFonts w:ascii="Times New Roman" w:cs="Times New Roman" w:eastAsia="Times New Roman" w:hAnsi="Times New Roman"/>
                 <w:rtl w:val="0"/>
               </w:rPr>
+              <w:t xml:space="preserve">Timothy Worthem</w:t>
             </w:r>
           </w:p>
         </w:tc>
@@ -4702,8 +4704,10 @@
             </w:pPr>
             <w:r>
               <w:rPr>
+                <w:rFonts w:ascii="Times New Roman" w:cs="Times New Roman" w:eastAsia="Times New Roman" w:hAnsi="Times New Roman"/>
                 <w:rtl w:val="0"/>
               </w:rPr>
+              <w:t xml:space="preserve">November 6th, 2022</w:t>
             </w:r>
           </w:p>
         </w:tc>
@@ -4744,8 +4748,10 @@
             </w:pPr>
             <w:r>
               <w:rPr>
+                <w:rFonts w:ascii="Times New Roman" w:cs="Times New Roman" w:eastAsia="Times New Roman" w:hAnsi="Times New Roman"/>
                 <w:rtl w:val="0"/>
               </w:rPr>
+              <w:t xml:space="preserve">Adding Diagrams</w:t>
             </w:r>
           </w:p>
         </w:tc>
@@ -4787,8 +4793,10 @@
             </w:pPr>
             <w:r>
               <w:rPr>
+                <w:rFonts w:ascii="Times New Roman" w:cs="Times New Roman" w:eastAsia="Times New Roman" w:hAnsi="Times New Roman"/>
                 <w:rtl w:val="0"/>
               </w:rPr>
+              <w:t xml:space="preserve">1.1</w:t>
             </w:r>
           </w:p>
         </w:tc>
@@ -8128,12 +8136,12 @@
           <wp:inline distB="114300" distT="114300" distL="114300" distR="114300">
             <wp:extent cx="4786313" cy="8511806"/>
             <wp:effectExtent b="0" l="0" r="0" t="0"/>
-            <wp:docPr id="1" name="image3.png"/>
+            <wp:docPr id="2" name="image4.png"/>
             <a:graphic>
               <a:graphicData uri="http://schemas.openxmlformats.org/drawingml/2006/picture">
                 <pic:pic>
                   <pic:nvPicPr>
-                    <pic:cNvPr id="0" name="image3.png"/>
+                    <pic:cNvPr id="0" name="image4.png"/>
                     <pic:cNvPicPr preferRelativeResize="0"/>
                   </pic:nvPicPr>
                   <pic:blipFill>
@@ -8189,12 +8197,12 @@
           <wp:inline distB="114300" distT="114300" distL="114300" distR="114300">
             <wp:extent cx="6586563" cy="4976813"/>
             <wp:effectExtent b="0" l="0" r="0" t="0"/>
-            <wp:docPr id="2" name="image1.png"/>
+            <wp:docPr id="3" name="image3.png"/>
             <a:graphic>
               <a:graphicData uri="http://schemas.openxmlformats.org/drawingml/2006/picture">
                 <pic:pic>
                   <pic:nvPicPr>
-                    <pic:cNvPr id="0" name="image1.png"/>
+                    <pic:cNvPr id="0" name="image3.png"/>
                     <pic:cNvPicPr preferRelativeResize="0"/>
                   </pic:nvPicPr>
                   <pic:blipFill>
@@ -8268,12 +8276,12 @@
           <wp:inline distB="114300" distT="114300" distL="114300" distR="114300">
             <wp:extent cx="6310313" cy="7959599"/>
             <wp:effectExtent b="0" l="0" r="0" t="0"/>
-            <wp:docPr id="3" name="image2.png"/>
+            <wp:docPr id="4" name="image5.png"/>
             <a:graphic>
               <a:graphicData uri="http://schemas.openxmlformats.org/drawingml/2006/picture">
                 <pic:pic>
                   <pic:nvPicPr>
-                    <pic:cNvPr id="0" name="image2.png"/>
+                    <pic:cNvPr id="0" name="image5.png"/>
                     <pic:cNvPicPr preferRelativeResize="0"/>
                   </pic:nvPicPr>
                   <pic:blipFill>
@@ -8309,6 +8317,87 @@
         <w:rPr/>
       </w:pPr>
       <w:r>
+        <w:rPr/>
+        <w:drawing>
+          <wp:inline distB="114300" distT="114300" distL="114300" distR="114300">
+            <wp:extent cx="5943600" cy="6108700"/>
+            <wp:effectExtent b="0" l="0" r="0" t="0"/>
+            <wp:docPr id="1" name="image1.png"/>
+            <a:graphic>
+              <a:graphicData uri="http://schemas.openxmlformats.org/drawingml/2006/picture">
+                <pic:pic>
+                  <pic:nvPicPr>
+                    <pic:cNvPr id="0" name="image1.png"/>
+                    <pic:cNvPicPr preferRelativeResize="0"/>
+                  </pic:nvPicPr>
+                  <pic:blipFill>
+                    <a:blip r:embed="rId10"/>
+                    <a:srcRect b="0" l="0" r="0" t="0"/>
+                    <a:stretch>
+                      <a:fillRect/>
+                    </a:stretch>
+                  </pic:blipFill>
+                  <pic:spPr>
+                    <a:xfrm>
+                      <a:off x="0" y="0"/>
+                      <a:ext cx="5943600" cy="6108700"/>
+                    </a:xfrm>
+                    <a:prstGeom prst="rect"/>
+                    <a:ln/>
+                  </pic:spPr>
+                </pic:pic>
+              </a:graphicData>
+            </a:graphic>
+          </wp:inline>
+        </w:drawing>
+      </w:r>
+      <w:r>
+        <w:rPr>
+          <w:rtl w:val="0"/>
+        </w:rPr>
+      </w:r>
+    </w:p>
+    <w:p>
+      <w:pPr>
+        <w:spacing w:line="480" w:lineRule="auto"/>
+        <w:rPr/>
+      </w:pPr>
+      <w:r>
+        <w:rPr/>
+        <w:drawing>
+          <wp:inline distB="114300" distT="114300" distL="114300" distR="114300">
+            <wp:extent cx="5943600" cy="5664200"/>
+            <wp:effectExtent b="0" l="0" r="0" t="0"/>
+            <wp:docPr id="5" name="image2.png"/>
+            <a:graphic>
+              <a:graphicData uri="http://schemas.openxmlformats.org/drawingml/2006/picture">
+                <pic:pic>
+                  <pic:nvPicPr>
+                    <pic:cNvPr id="0" name="image2.png"/>
+                    <pic:cNvPicPr preferRelativeResize="0"/>
+                  </pic:nvPicPr>
+                  <pic:blipFill>
+                    <a:blip r:embed="rId11"/>
+                    <a:srcRect b="0" l="0" r="0" t="0"/>
+                    <a:stretch>
+                      <a:fillRect/>
+                    </a:stretch>
+                  </pic:blipFill>
+                  <pic:spPr>
+                    <a:xfrm>
+                      <a:off x="0" y="0"/>
+                      <a:ext cx="5943600" cy="5664200"/>
+                    </a:xfrm>
+                    <a:prstGeom prst="rect"/>
+                    <a:ln/>
+                  </pic:spPr>
+                </pic:pic>
+              </a:graphicData>
+            </a:graphic>
+          </wp:inline>
+        </w:drawing>
+      </w:r>
+      <w:r>
         <w:rPr>
           <w:rtl w:val="0"/>
         </w:rPr>
@@ -8368,13 +8457,29 @@
       </w:r>
     </w:p>
     <w:sectPr>
-      <w:headerReference r:id="rId10" w:type="default"/>
+      <w:headerReference r:id="rId12" w:type="default"/>
+      <w:footerReference r:id="rId13" w:type="default"/>
       <w:pgSz w:h="15840" w:w="12240" w:orient="portrait"/>
       <w:pgMar w:bottom="1440" w:top="1440" w:left="1440" w:right="1440" w:header="720" w:footer="720"/>
       <w:pgNumType w:start="1"/>
     </w:sectPr>
   </w:body>
 </w:document>
+</file>
+
+<file path=word/footer1.xml><?xml version="1.0" encoding="utf-8"?>
+<w:ftr xmlns:mc="http://schemas.openxmlformats.org/markup-compatibility/2006" xmlns:o="urn:schemas-microsoft-com:office:office" xmlns:r="http://schemas.openxmlformats.org/officeDocument/2006/relationships" xmlns:m="http://schemas.openxmlformats.org/officeDocument/2006/math" xmlns:v="urn:schemas-microsoft-com:vml" xmlns:wp="http://schemas.openxmlformats.org/drawingml/2006/wordprocessingDrawing" xmlns:w10="urn:schemas-microsoft-com:office:word" xmlns:w="http://schemas.openxmlformats.org/wordprocessingml/2006/main" xmlns:wne="http://schemas.microsoft.com/office/word/2006/wordml" xmlns:sl="http://schemas.openxmlformats.org/schemaLibrary/2006/main" xmlns:a="http://schemas.openxmlformats.org/drawingml/2006/main" xmlns:pic="http://schemas.openxmlformats.org/drawingml/2006/picture" xmlns:c="http://schemas.openxmlformats.org/drawingml/2006/chart" xmlns:lc="http://schemas.openxmlformats.org/drawingml/2006/lockedCanvas" xmlns:dgm="http://schemas.openxmlformats.org/drawingml/2006/diagram" xmlns:wps="http://schemas.microsoft.com/office/word/2010/wordprocessingShape" xmlns:wpg="http://schemas.microsoft.com/office/word/2010/wordprocessingGroup" xmlns:w14="http://schemas.microsoft.com/office/word/2010/wordml" xmlns:w15="http://schemas.microsoft.com/office/word/2012/wordml">
+  <w:p>
+    <w:pPr>
+      <w:rPr/>
+    </w:pPr>
+    <w:r>
+      <w:rPr>
+        <w:rtl w:val="0"/>
+      </w:rPr>
+    </w:r>
+  </w:p>
+</w:ftr>
 </file>
 
 <file path=word/header1.xml><?xml version="1.0" encoding="utf-8"?>
